--- a/contrato_padrao.docx
+++ b/contrato_padrao.docx
@@ -1239,6 +1239,27 @@
       <w:pPr>
         <w:spacing w:line="276" w:lineRule="auto"/>
       </w:pPr>
+    </w:p>
+    <w:p>
+      <w:pPr>
+        <w:spacing w:line="276" w:lineRule="auto"/>
+      </w:pPr>
+    </w:p>
+    <w:p>
+      <w:pPr>
+        <w:spacing w:line="276" w:lineRule="auto"/>
+      </w:pPr>
+      <w:r>
+        <w:t>{{</w:t>
+      </w:r>
+      <w:proofErr w:type="spellStart"/>
+      <w:r>
+        <w:t>data_contrato</w:t>
+      </w:r>
+      <w:proofErr w:type="spellEnd"/>
+      <w:r>
+        <w:t>}}</w:t>
+      </w:r>
     </w:p>
     <w:p>
       <w:pPr>
